--- a/Samples/System/FrontPanelDemo/readme.docx
+++ b/Samples/System/FrontPanelDemo/readme.docx
@@ -207,7 +207,13 @@
         <w:t xml:space="preserve"> combines several samples into one executable and then ties together the functionality with a menu system all hosted entirely on the front panel</w:t>
       </w:r>
       <w:r>
-        <w:t xml:space="preserve"> of the Xbox One X Devkit or the Project Scarlett Devkit</w:t>
+        <w:t xml:space="preserve"> of the Xbox One X Devkit or the </w:t>
+      </w:r>
+      <w:r>
+        <w:t xml:space="preserve">Xbox Series X|S </w:t>
+      </w:r>
+      <w:r>
+        <w:t>Devkit</w:t>
       </w:r>
       <w:r>
         <w:t>. As the name implies, it is intended as a demonstration of some of the capabilities of the front panel. For more detailed explanations of the various parts of the demo, the reader is encouraged to explore the other front panel samples.</w:t>
@@ -237,7 +243,13 @@
     <w:p/>
     <w:p>
       <w:r>
-        <w:t xml:space="preserve">If using Project Scarlett, set the active solution platform to </w:t>
+        <w:t xml:space="preserve">If using </w:t>
+      </w:r>
+      <w:r>
+        <w:t>Xbox Series X|S</w:t>
+      </w:r>
+      <w:r>
+        <w:t xml:space="preserve">, set the active solution platform to </w:t>
       </w:r>
       <w:proofErr w:type="gramStart"/>
       <w:r>
@@ -309,7 +321,16 @@
         <w:t xml:space="preserve"> </w:t>
       </w:r>
       <w:r>
-        <w:t xml:space="preserve">or the Project Scarlett devkit </w:t>
+        <w:t xml:space="preserve">or the </w:t>
+      </w:r>
+      <w:r>
+        <w:t>Xbox Series X|S</w:t>
+      </w:r>
+      <w:r>
+        <w:t xml:space="preserve"> </w:t>
+      </w:r>
+      <w:r>
+        <w:t xml:space="preserve">devkit </w:t>
       </w:r>
       <w:r>
         <w:t>with the integrated front panel (the sample will compile and run on an Xbox One or Xbox One S however will not be very interesting without the physical front panel.)</w:t>
@@ -782,7 +803,7 @@
           </mc:Choice>
           <mc:Fallback>
             <w:pict>
-              <v:group w14:anchorId="0701FEDD" id="Group 14" o:spid="_x0000_s1026" style="position:absolute;margin-left:3pt;margin-top:19.55pt;width:504.45pt;height:212pt;z-index:251665408" coordsize="64065,26924" o:gfxdata="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">
+              <v:group w14:anchorId="0701FEDD" id="Group 14" o:spid="_x0000_s1026" style="position:absolute;margin-left:3pt;margin-top:19.55pt;width:504.45pt;height:212pt;z-index:251665408" coordsize="64065,26924" o:gfxdata="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">
                 <v:shape id="Picture 10" o:spid="_x0000_s1027" type="#_x0000_t75" style="position:absolute;top:6245;width:55371;height:13586;visibility:visible;mso-wrap-style:square" o:gfxdata="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">
                   <v:imagedata r:id="rId11" o:title=""/>
                 </v:shape>
@@ -1533,7 +1554,7 @@
           </mc:Choice>
           <mc:Fallback>
             <w:pict>
-              <v:group w14:anchorId="324AD978" id="Group 13" o:spid="_x0000_s1039" style="position:absolute;margin-left:-50.25pt;margin-top:85.5pt;width:574.5pt;height:123.65pt;z-index:251671552;mso-position-vertical-relative:page;mso-width-relative:margin;mso-height-relative:margin" coordsize="82731,17820" o:gfxdata="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">
+              <v:group w14:anchorId="324AD978" id="Group 13" o:spid="_x0000_s1039" style="position:absolute;margin-left:-50.25pt;margin-top:85.5pt;width:574.5pt;height:123.65pt;z-index:251671552;mso-position-vertical-relative:page;mso-width-relative:margin;mso-height-relative:margin" coordsize="82731,17820" o:gfxdata="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">
                 <v:shape id="Picture 72" o:spid="_x0000_s1040" type="#_x0000_t75" style="position:absolute;left:29205;width:24384;height:6096;visibility:visible;mso-wrap-style:square" o:gfxdata="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">
                   <v:imagedata r:id="rId19" o:title="QuickActionsScreen"/>
                 </v:shape>
@@ -1942,7 +1963,7 @@
           </mc:Choice>
           <mc:Fallback>
             <w:pict>
-              <v:group w14:anchorId="2FF0AA19" id="Group 8" o:spid="_x0000_s1048" style="position:absolute;margin-left:0;margin-top:291.75pt;width:411.75pt;height:163.85pt;z-index:251673600;mso-position-horizontal-relative:margin;mso-position-vertical-relative:page;mso-width-relative:margin;mso-height-relative:margin" coordorigin="2774" coordsize="63463,25261" o:gfxdata="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">
+              <v:group w14:anchorId="2FF0AA19" id="Group 8" o:spid="_x0000_s1048" style="position:absolute;margin-left:0;margin-top:291.75pt;width:411.75pt;height:163.85pt;z-index:251673600;mso-position-horizontal-relative:margin;mso-position-vertical-relative:page;mso-width-relative:margin;mso-height-relative:margin" coordorigin="2774" coordsize="63463,25261" o:gfxdata="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">
                 <v:shape id="Picture 81" o:spid="_x0000_s1049" type="#_x0000_t75" style="position:absolute;left:4337;top:11949;width:53249;height:13312;visibility:visible;mso-wrap-style:square" o:gfxdata="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">
                   <v:imagedata r:id="rId22" o:title=""/>
                 </v:shape>
@@ -2488,7 +2509,7 @@
           </mc:Choice>
           <mc:Fallback>
             <w:pict>
-              <v:group w14:anchorId="596E1440" id="Group 6" o:spid="_x0000_s1056" style="position:absolute;margin-left:-13.5pt;margin-top:13.6pt;width:525.8pt;height:80.35pt;z-index:251677696;mso-width-relative:margin" coordorigin="2571" coordsize="66773,10202" o:gfxdata="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">
+              <v:group w14:anchorId="596E1440" id="Group 6" o:spid="_x0000_s1056" style="position:absolute;margin-left:-13.5pt;margin-top:13.6pt;width:525.8pt;height:80.35pt;z-index:251677696;mso-width-relative:margin" coordorigin="2571" coordsize="66773,10202" o:gfxdata="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">
                 <v:shape id="Picture 93" o:spid="_x0000_s1057" type="#_x0000_t75" style="position:absolute;left:28534;width:40811;height:10202;visibility:visible;mso-wrap-style:square" o:gfxdata="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">
                   <v:imagedata r:id="rId26" o:title=""/>
                 </v:shape>
@@ -2994,7 +3015,16 @@
     </w:p>
     <w:p>
       <w:r>
-        <w:t>November 2019, support for Project Scarlett Devkit.</w:t>
+        <w:t xml:space="preserve">November 2019, support for </w:t>
+      </w:r>
+      <w:r>
+        <w:t>Xbox Series X|S</w:t>
+      </w:r>
+      <w:r>
+        <w:t xml:space="preserve"> </w:t>
+      </w:r>
+      <w:r>
+        <w:t>Devkit.</w:t>
       </w:r>
     </w:p>
     <w:p>
@@ -6037,6 +6067,7 @@
     <w:lsdException w:name="HTML Sample" w:semiHidden="1" w:unhideWhenUsed="1"/>
     <w:lsdException w:name="HTML Typewriter" w:semiHidden="1" w:unhideWhenUsed="1"/>
     <w:lsdException w:name="HTML Variable" w:semiHidden="1" w:unhideWhenUsed="1"/>
+    <w:lsdException w:name="Normal Table" w:semiHidden="1" w:unhideWhenUsed="1"/>
     <w:lsdException w:name="annotation subject" w:semiHidden="1" w:unhideWhenUsed="1"/>
     <w:lsdException w:name="No List" w:semiHidden="1" w:unhideWhenUsed="1"/>
     <w:lsdException w:name="Outline List 1" w:semiHidden="1" w:unhideWhenUsed="1"/>
@@ -6083,8 +6114,10 @@
     <w:lsdException w:name="Table Subtle 2" w:semiHidden="1" w:unhideWhenUsed="1"/>
     <w:lsdException w:name="Table Web 1" w:semiHidden="1" w:unhideWhenUsed="1"/>
     <w:lsdException w:name="Table Web 2" w:semiHidden="1" w:unhideWhenUsed="1"/>
+    <w:lsdException w:name="Table Web 3" w:semiHidden="1" w:unhideWhenUsed="1"/>
     <w:lsdException w:name="Balloon Text" w:semiHidden="1" w:unhideWhenUsed="1"/>
     <w:lsdException w:name="Table Grid" w:uiPriority="39"/>
+    <w:lsdException w:name="Table Theme" w:semiHidden="1" w:unhideWhenUsed="1"/>
     <w:lsdException w:name="Placeholder Text" w:semiHidden="1"/>
     <w:lsdException w:name="No Spacing" w:uiPriority="1" w:qFormat="1"/>
     <w:lsdException w:name="Light Shading" w:uiPriority="60"/>
